--- a/27.4.docx
+++ b/27.4.docx
@@ -45,7 +45,10 @@
         <w:rPr>
           <w:b/>
           <w:i/>
-          <w:sz w:val="40"/>
+          <w:color w:val="2B2B2B"/>
+          <w:sz w:val="28"/>
+          <w:szCs w:val="21"/>
+          <w:shd w:val="clear" w:color="auto" w:fill="FFFFFF"/>
         </w:rPr>
       </w:pPr>
       <w:r>
@@ -83,6 +86,47 @@
         </w:rPr>
         <w:t>.</w:t>
       </w:r>
+    </w:p>
+    <w:p>
+      <w:pPr>
+        <w:rPr>
+          <w:b/>
+          <w:i/>
+          <w:color w:val="2B2B2B"/>
+          <w:sz w:val="28"/>
+          <w:szCs w:val="21"/>
+          <w:shd w:val="clear" w:color="auto" w:fill="FFFFFF"/>
+        </w:rPr>
+      </w:pPr>
+    </w:p>
+    <w:p>
+      <w:pPr>
+        <w:rPr>
+          <w:b/>
+          <w:color w:val="2B2B2B"/>
+          <w:sz w:val="40"/>
+          <w:szCs w:val="21"/>
+          <w:shd w:val="clear" w:color="auto" w:fill="FFFFFF"/>
+        </w:rPr>
+      </w:pPr>
+      <w:r>
+        <w:rPr>
+          <w:b/>
+          <w:color w:val="2B2B2B"/>
+          <w:sz w:val="40"/>
+          <w:szCs w:val="21"/>
+          <w:shd w:val="clear" w:color="auto" w:fill="FFFFFF"/>
+        </w:rPr>
+        <w:t>RUNNING NON-PARALLEL JOB:</w:t>
+      </w:r>
+    </w:p>
+    <w:p>
+      <w:pPr>
+        <w:rPr>
+          <w:b/>
+          <w:sz w:val="52"/>
+        </w:rPr>
+      </w:pPr>
     </w:p>
     <w:p>
       <w:pPr>
@@ -159,19 +203,52 @@
           <w:sz w:val="28"/>
         </w:rPr>
       </w:pPr>
-      <w:r>
-        <w:rPr>
-          <w:b/>
-          <w:sz w:val="28"/>
-        </w:rPr>
-        <w:t xml:space="preserve">Step 2: </w:t>
-      </w:r>
-      <w:r>
-        <w:rPr>
-          <w:b/>
-          <w:sz w:val="28"/>
-        </w:rPr>
-        <w:t>and loading data into the tables.</w:t>
+    </w:p>
+    <w:p>
+      <w:pPr>
+        <w:rPr>
+          <w:b/>
+          <w:sz w:val="28"/>
+        </w:rPr>
+      </w:pPr>
+    </w:p>
+    <w:p>
+      <w:pPr>
+        <w:rPr>
+          <w:b/>
+          <w:sz w:val="28"/>
+        </w:rPr>
+      </w:pPr>
+    </w:p>
+    <w:p>
+      <w:pPr>
+        <w:rPr>
+          <w:b/>
+          <w:sz w:val="28"/>
+        </w:rPr>
+      </w:pPr>
+    </w:p>
+    <w:p>
+      <w:pPr>
+        <w:rPr>
+          <w:b/>
+          <w:sz w:val="28"/>
+        </w:rPr>
+      </w:pPr>
+    </w:p>
+    <w:p>
+      <w:pPr>
+        <w:rPr>
+          <w:b/>
+          <w:sz w:val="28"/>
+        </w:rPr>
+      </w:pPr>
+      <w:r>
+        <w:rPr>
+          <w:b/>
+          <w:sz w:val="28"/>
+        </w:rPr>
+        <w:t>Step 2: and loading data into the tables.</w:t>
       </w:r>
     </w:p>
     <w:p>
@@ -241,7 +318,6 @@
           <w:b/>
           <w:sz w:val="28"/>
         </w:rPr>
-        <w:lastRenderedPageBreak/>
         <w:t xml:space="preserve">Step 3: dumping all the contents of the tables that I’ve created </w:t>
       </w:r>
     </w:p>
@@ -307,6 +383,38 @@
         </w:rPr>
         <w:t xml:space="preserve"> </w:t>
       </w:r>
+    </w:p>
+    <w:p>
+      <w:pPr>
+        <w:rPr>
+          <w:b/>
+          <w:sz w:val="28"/>
+        </w:rPr>
+      </w:pPr>
+    </w:p>
+    <w:p>
+      <w:pPr>
+        <w:rPr>
+          <w:b/>
+          <w:sz w:val="28"/>
+        </w:rPr>
+      </w:pPr>
+    </w:p>
+    <w:p>
+      <w:pPr>
+        <w:rPr>
+          <w:b/>
+          <w:sz w:val="28"/>
+        </w:rPr>
+      </w:pPr>
+    </w:p>
+    <w:p>
+      <w:pPr>
+        <w:rPr>
+          <w:b/>
+          <w:sz w:val="28"/>
+        </w:rPr>
+      </w:pPr>
     </w:p>
     <w:p>
       <w:pPr>
@@ -405,7 +513,6 @@
         <w:rPr>
           <w:noProof/>
         </w:rPr>
-        <w:lastRenderedPageBreak/>
         <w:drawing>
           <wp:inline distT="0" distB="0" distL="0" distR="0">
             <wp:extent cx="5943600" cy="3930015"/>
@@ -456,20 +563,332 @@
         </w:drawing>
       </w:r>
     </w:p>
-    <w:p>
-      <w:r>
-        <w:t xml:space="preserve">Thus all the 4 joins are made </w:t>
+    <w:p/>
+    <w:p/>
+    <w:p/>
+    <w:p/>
+    <w:p>
+      <w:pPr>
+        <w:rPr>
+          <w:b/>
+          <w:sz w:val="36"/>
+        </w:rPr>
+      </w:pPr>
+      <w:r>
+        <w:rPr>
+          <w:b/>
+          <w:sz w:val="36"/>
+        </w:rPr>
+        <w:lastRenderedPageBreak/>
+        <w:t>RUNNING PARALLEL JOB</w:t>
+      </w:r>
+      <w:r>
+        <w:rPr>
+          <w:b/>
+          <w:sz w:val="36"/>
+        </w:rPr>
+        <w:t>:</w:t>
+      </w:r>
+    </w:p>
+    <w:p>
+      <w:pPr>
+        <w:rPr>
+          <w:b/>
+          <w:sz w:val="36"/>
+        </w:rPr>
+      </w:pPr>
+    </w:p>
+    <w:p>
+      <w:pPr>
+        <w:rPr>
+          <w:b/>
+          <w:sz w:val="28"/>
+        </w:rPr>
+      </w:pPr>
+      <w:r>
+        <w:rPr>
+          <w:b/>
+          <w:sz w:val="28"/>
+        </w:rPr>
+        <w:t xml:space="preserve">Before running parallel jobs you should set </w:t>
+      </w:r>
+    </w:p>
+    <w:p>
+      <w:pPr>
+        <w:rPr>
+          <w:b/>
+          <w:sz w:val="28"/>
+        </w:rPr>
+      </w:pPr>
+      <w:r>
+        <w:rPr>
+          <w:b/>
+          <w:sz w:val="28"/>
+        </w:rPr>
+        <w:t xml:space="preserve">Set </w:t>
       </w:r>
       <w:proofErr w:type="spellStart"/>
       <w:r>
-        <w:t>parallelly</w:t>
+        <w:rPr>
+          <w:b/>
+          <w:sz w:val="28"/>
+        </w:rPr>
+        <w:t>hive.exec.parallel</w:t>
       </w:r>
       <w:proofErr w:type="spellEnd"/>
       <w:r>
-        <w:t xml:space="preserve"> and it saved the time.</w:t>
+        <w:rPr>
+          <w:b/>
+          <w:sz w:val="28"/>
+        </w:rPr>
+        <w:t>=true;</w:t>
+      </w:r>
+    </w:p>
+    <w:p>
+      <w:pPr>
+        <w:rPr>
+          <w:b/>
+          <w:sz w:val="28"/>
+        </w:rPr>
+      </w:pPr>
+    </w:p>
+    <w:p>
+      <w:pPr>
+        <w:rPr>
+          <w:b/>
+          <w:sz w:val="28"/>
+        </w:rPr>
+      </w:pPr>
+      <w:r>
+        <w:rPr>
+          <w:b/>
+          <w:sz w:val="28"/>
+        </w:rPr>
+        <w:t>QUERYING:</w:t>
+      </w:r>
+    </w:p>
+    <w:p>
+      <w:r>
+        <w:rPr>
+          <w:noProof/>
+        </w:rPr>
+        <w:drawing>
+          <wp:inline distT="0" distB="0" distL="0" distR="0">
+            <wp:extent cx="5943600" cy="4290060"/>
+            <wp:effectExtent l="0" t="0" r="0" b="0"/>
+            <wp:docPr id="6" name="Picture 6"/>
+            <wp:cNvGraphicFramePr>
+              <a:graphicFrameLocks xmlns:a="http://schemas.openxmlformats.org/drawingml/2006/main" noChangeAspect="1"/>
+            </wp:cNvGraphicFramePr>
+            <a:graphic xmlns:a="http://schemas.openxmlformats.org/drawingml/2006/main">
+              <a:graphicData uri="http://schemas.openxmlformats.org/drawingml/2006/picture">
+                <pic:pic xmlns:pic="http://schemas.openxmlformats.org/drawingml/2006/picture">
+                  <pic:nvPicPr>
+                    <pic:cNvPr id="6" name="6.png"/>
+                    <pic:cNvPicPr/>
+                  </pic:nvPicPr>
+                  <pic:blipFill>
+                    <a:blip r:embed="rId9">
+                      <a:extLst>
+                        <a:ext uri="{28A0092B-C50C-407E-A947-70E740481C1C}">
+                          <a14:useLocalDpi xmlns:a14="http://schemas.microsoft.com/office/drawing/2010/main" val="0"/>
+                        </a:ext>
+                      </a:extLst>
+                    </a:blip>
+                    <a:stretch>
+                      <a:fillRect/>
+                    </a:stretch>
+                  </pic:blipFill>
+                  <pic:spPr>
+                    <a:xfrm>
+                      <a:off x="0" y="0"/>
+                      <a:ext cx="5943600" cy="4290060"/>
+                    </a:xfrm>
+                    <a:prstGeom prst="rect">
+                      <a:avLst/>
+                    </a:prstGeom>
+                  </pic:spPr>
+                </pic:pic>
+              </a:graphicData>
+            </a:graphic>
+          </wp:inline>
+        </w:drawing>
+      </w:r>
+    </w:p>
+    <w:p/>
+    <w:p/>
+    <w:p/>
+    <w:p/>
+    <w:p/>
+    <w:p/>
+    <w:p/>
+    <w:p>
+      <w:r>
+        <w:rPr>
+          <w:noProof/>
+        </w:rPr>
+        <w:drawing>
+          <wp:inline distT="0" distB="0" distL="0" distR="0">
+            <wp:extent cx="5943600" cy="4284980"/>
+            <wp:effectExtent l="0" t="0" r="0" b="1270"/>
+            <wp:docPr id="7" name="Picture 7"/>
+            <wp:cNvGraphicFramePr>
+              <a:graphicFrameLocks xmlns:a="http://schemas.openxmlformats.org/drawingml/2006/main" noChangeAspect="1"/>
+            </wp:cNvGraphicFramePr>
+            <a:graphic xmlns:a="http://schemas.openxmlformats.org/drawingml/2006/main">
+              <a:graphicData uri="http://schemas.openxmlformats.org/drawingml/2006/picture">
+                <pic:pic xmlns:pic="http://schemas.openxmlformats.org/drawingml/2006/picture">
+                  <pic:nvPicPr>
+                    <pic:cNvPr id="7" name="7.png"/>
+                    <pic:cNvPicPr/>
+                  </pic:nvPicPr>
+                  <pic:blipFill>
+                    <a:blip r:embed="rId10">
+                      <a:extLst>
+                        <a:ext uri="{28A0092B-C50C-407E-A947-70E740481C1C}">
+                          <a14:useLocalDpi xmlns:a14="http://schemas.microsoft.com/office/drawing/2010/main" val="0"/>
+                        </a:ext>
+                      </a:extLst>
+                    </a:blip>
+                    <a:stretch>
+                      <a:fillRect/>
+                    </a:stretch>
+                  </pic:blipFill>
+                  <pic:spPr>
+                    <a:xfrm>
+                      <a:off x="0" y="0"/>
+                      <a:ext cx="5943600" cy="4284980"/>
+                    </a:xfrm>
+                    <a:prstGeom prst="rect">
+                      <a:avLst/>
+                    </a:prstGeom>
+                  </pic:spPr>
+                </pic:pic>
+              </a:graphicData>
+            </a:graphic>
+          </wp:inline>
+        </w:drawing>
+      </w:r>
+    </w:p>
+    <w:p/>
+    <w:p/>
+    <w:p/>
+    <w:p/>
+    <w:p/>
+    <w:p/>
+    <w:p/>
+    <w:p/>
+    <w:p/>
+    <w:p/>
+    <w:p/>
+    <w:p/>
+    <w:p>
+      <w:pPr>
+        <w:rPr>
+          <w:b/>
+          <w:sz w:val="28"/>
+        </w:rPr>
+      </w:pPr>
+      <w:r>
+        <w:rPr>
+          <w:b/>
+          <w:sz w:val="28"/>
+        </w:rPr>
+        <w:lastRenderedPageBreak/>
+        <w:t>OUTPUT:</w:t>
       </w:r>
       <w:bookmarkStart w:id="0" w:name="_GoBack"/>
       <w:bookmarkEnd w:id="0"/>
+    </w:p>
+    <w:p/>
+    <w:p>
+      <w:r>
+        <w:rPr>
+          <w:noProof/>
+        </w:rPr>
+        <w:drawing>
+          <wp:inline distT="0" distB="0" distL="0" distR="0">
+            <wp:extent cx="5943600" cy="4180840"/>
+            <wp:effectExtent l="0" t="0" r="0" b="0"/>
+            <wp:docPr id="8" name="Picture 8"/>
+            <wp:cNvGraphicFramePr>
+              <a:graphicFrameLocks xmlns:a="http://schemas.openxmlformats.org/drawingml/2006/main" noChangeAspect="1"/>
+            </wp:cNvGraphicFramePr>
+            <a:graphic xmlns:a="http://schemas.openxmlformats.org/drawingml/2006/main">
+              <a:graphicData uri="http://schemas.openxmlformats.org/drawingml/2006/picture">
+                <pic:pic xmlns:pic="http://schemas.openxmlformats.org/drawingml/2006/picture">
+                  <pic:nvPicPr>
+                    <pic:cNvPr id="8" name="8.png"/>
+                    <pic:cNvPicPr/>
+                  </pic:nvPicPr>
+                  <pic:blipFill>
+                    <a:blip r:embed="rId11">
+                      <a:extLst>
+                        <a:ext uri="{28A0092B-C50C-407E-A947-70E740481C1C}">
+                          <a14:useLocalDpi xmlns:a14="http://schemas.microsoft.com/office/drawing/2010/main" val="0"/>
+                        </a:ext>
+                      </a:extLst>
+                    </a:blip>
+                    <a:stretch>
+                      <a:fillRect/>
+                    </a:stretch>
+                  </pic:blipFill>
+                  <pic:spPr>
+                    <a:xfrm>
+                      <a:off x="0" y="0"/>
+                      <a:ext cx="5943600" cy="4180840"/>
+                    </a:xfrm>
+                    <a:prstGeom prst="rect">
+                      <a:avLst/>
+                    </a:prstGeom>
+                  </pic:spPr>
+                </pic:pic>
+              </a:graphicData>
+            </a:graphic>
+          </wp:inline>
+        </w:drawing>
+      </w:r>
+    </w:p>
+    <w:p/>
+    <w:p/>
+    <w:p/>
+    <w:p/>
+    <w:p/>
+    <w:p/>
+    <w:p/>
+    <w:p/>
+    <w:p/>
+    <w:p/>
+    <w:p/>
+    <w:p/>
+    <w:p/>
+    <w:p/>
+    <w:p/>
+    <w:p/>
+    <w:p/>
+    <w:p/>
+    <w:p/>
+    <w:p/>
+    <w:p/>
+    <w:p/>
+    <w:p/>
+    <w:p/>
+    <w:p/>
+    <w:p/>
+    <w:p/>
+    <w:p/>
+    <w:p>
+      <w:r>
+        <w:t xml:space="preserve">Thus all the 4 joins are made </w:t>
+      </w:r>
+      <w:proofErr w:type="spellStart"/>
+      <w:r>
+        <w:t>parallelly</w:t>
+      </w:r>
+      <w:proofErr w:type="spellEnd"/>
+      <w:r>
+        <w:t xml:space="preserve"> and it saved the time.</w:t>
+      </w:r>
     </w:p>
     <w:p/>
     <w:p/>
